--- a/ВКР/!2+1 ВКРМ 2025. Задание-Календарный план.docx
+++ b/ВКР/!2+1 ВКРМ 2025. Задание-Календарный план.docx
@@ -194,13 +194,24 @@
         <w:jc w:val="right"/>
       </w:pPr>
       <w:r>
-        <w:t xml:space="preserve">______________  </w:t>
+        <w:t>_____________</w:t>
+      </w:r>
+      <w:proofErr w:type="gramStart"/>
+      <w:r>
+        <w:t xml:space="preserve">_  </w:t>
       </w:r>
       <w:r>
         <w:rPr>
           <w:u w:val="single"/>
         </w:rPr>
-        <w:t>А.В. Пролетарский</w:t>
+        <w:t>А.В.</w:t>
+      </w:r>
+      <w:proofErr w:type="gramEnd"/>
+      <w:r>
+        <w:rPr>
+          <w:u w:val="single"/>
+        </w:rPr>
+        <w:t xml:space="preserve"> Пролетарский</w:t>
       </w:r>
     </w:p>
     <w:p>
@@ -212,12 +223,16 @@
       <w:r>
         <w:t xml:space="preserve"> </w:t>
       </w:r>
-      <w:commentRangeStart w:id="0"/>
+      <w:proofErr w:type="gramStart"/>
       <w:r>
         <w:t>«</w:t>
       </w:r>
       <w:r>
-        <w:t xml:space="preserve"> __</w:t>
+        <w:t xml:space="preserve"> _</w:t>
+      </w:r>
+      <w:proofErr w:type="gramEnd"/>
+      <w:r>
+        <w:t>_</w:t>
       </w:r>
       <w:r>
         <w:t xml:space="preserve"> » ____________ 20</w:t>
@@ -230,13 +245,6 @@
       </w:r>
       <w:r>
         <w:t xml:space="preserve"> г.</w:t>
-      </w:r>
-      <w:commentRangeEnd w:id="0"/>
-      <w:r>
-        <w:rPr>
-          <w:rStyle w:val="af"/>
-        </w:rPr>
-        <w:commentReference w:id="0"/>
       </w:r>
     </w:p>
     <w:p>
@@ -253,7 +261,6 @@
           <w:sz w:val="36"/>
         </w:rPr>
       </w:pPr>
-      <w:commentRangeStart w:id="1"/>
       <w:r>
         <w:rPr>
           <w:b/>
@@ -261,13 +268,6 @@
           <w:sz w:val="36"/>
         </w:rPr>
         <w:t>ЗАДАНИЕ</w:t>
-      </w:r>
-      <w:commentRangeEnd w:id="1"/>
-      <w:r>
-        <w:rPr>
-          <w:rStyle w:val="af"/>
-        </w:rPr>
-        <w:commentReference w:id="1"/>
       </w:r>
     </w:p>
     <w:p>
@@ -792,6 +792,9 @@
             <w:pPr>
               <w:pStyle w:val="22"/>
             </w:pPr>
+            <w:r>
+              <w:t>Информатика и системы управления</w:t>
+            </w:r>
           </w:p>
         </w:tc>
       </w:tr>
@@ -830,6 +833,15 @@
             <w:pPr>
               <w:pStyle w:val="22"/>
             </w:pPr>
+            <w:r>
+              <w:t>№ 30.03. – 03/1380 от «0</w:t>
+            </w:r>
+            <w:r>
+              <w:t>6</w:t>
+            </w:r>
+            <w:r>
+              <w:t>» ноября 2024 г.</w:t>
+            </w:r>
           </w:p>
         </w:tc>
       </w:tr>
@@ -872,16 +884,19 @@
         <w:jc w:val="both"/>
       </w:pPr>
       <w:r>
-        <w:t>_______________________________________________________________________________</w:t>
-      </w:r>
-    </w:p>
-    <w:p>
-      <w:pPr>
-        <w:spacing w:line="276" w:lineRule="auto"/>
-        <w:jc w:val="both"/>
-      </w:pPr>
-      <w:r>
-        <w:t>_______________________________________________________________________________</w:t>
+        <w:t>__</w:t>
+      </w:r>
+      <w:r>
+        <w:rPr>
+          <w:u w:val="single"/>
+        </w:rPr>
+        <w:t>Анализ эргономики устройств ввода текста.  Анализ системы питания портативного электронного устройства.  Анализ элементной базы. Выбор стандартов и средств разработки.</w:t>
+      </w:r>
+      <w:r>
+        <w:rPr>
+          <w:u w:val="single"/>
+        </w:rPr>
+        <w:t xml:space="preserve"> </w:t>
       </w:r>
     </w:p>
     <w:p>
@@ -958,13 +973,34 @@
         <w:jc w:val="both"/>
       </w:pPr>
       <w:r>
-        <w:t>_____________________________________________________________________</w:t>
-      </w:r>
-      <w:r>
         <w:t>__</w:t>
       </w:r>
       <w:r>
-        <w:t>________</w:t>
+        <w:rPr>
+          <w:u w:val="single"/>
+        </w:rPr>
+        <w:t>Анализ требований технического задания с точки зрения выбранной технологии и уточнение требований к программно-аппаратной системе: техническим средствам, внешним интерфейсам, а также к надежности и безопасности. Определение архитектуры программно-аппаратной системы: разработка ее структуры; определение набора аппаратных компонентов и состава программного обеспечения. Анализ требований технического задания и разработка спецификаций проектируемой программно-аппаратной системы. Разработка структуры программно-аппаратной системы и определение спецификаций её компонентов. Проектирование компонентов программно-аппаратной системы.</w:t>
+      </w:r>
+      <w:r>
+        <w:rPr>
+          <w:u w:val="single"/>
+        </w:rPr>
+        <w:t xml:space="preserve"> </w:t>
+      </w:r>
+      <w:r>
+        <w:t>____</w:t>
+      </w:r>
+      <w:r>
+        <w:t>__</w:t>
+      </w:r>
+      <w:r>
+        <w:t>____</w:t>
+      </w:r>
+      <w:r>
+        <w:t>___________</w:t>
+      </w:r>
+      <w:r>
+        <w:t>___</w:t>
       </w:r>
     </w:p>
     <w:p>
@@ -973,79 +1009,13 @@
         <w:jc w:val="both"/>
       </w:pPr>
       <w:r>
-        <w:t>_______________________________________________________________________________</w:t>
-      </w:r>
-    </w:p>
-    <w:p>
-      <w:pPr>
-        <w:spacing w:line="276" w:lineRule="auto"/>
-        <w:jc w:val="both"/>
-      </w:pPr>
-      <w:r>
-        <w:t>_______________________________________________________________________________</w:t>
-      </w:r>
-    </w:p>
-    <w:p>
-      <w:pPr>
-        <w:spacing w:line="276" w:lineRule="auto"/>
-        <w:jc w:val="both"/>
-      </w:pPr>
-      <w:r>
-        <w:t>_______________________________________________________________________________</w:t>
-      </w:r>
-    </w:p>
-    <w:p>
-      <w:pPr>
-        <w:spacing w:line="276" w:lineRule="auto"/>
-        <w:jc w:val="both"/>
-      </w:pPr>
-      <w:r>
-        <w:t>_______________________________________________________________________________</w:t>
-      </w:r>
-    </w:p>
-    <w:p>
-      <w:pPr>
-        <w:spacing w:line="276" w:lineRule="auto"/>
-        <w:jc w:val="both"/>
-      </w:pPr>
-      <w:r>
-        <w:t>_______________________________________________________________________________</w:t>
-      </w:r>
-    </w:p>
-    <w:p>
-      <w:pPr>
-        <w:spacing w:line="276" w:lineRule="auto"/>
-        <w:jc w:val="both"/>
-      </w:pPr>
-      <w:r>
-        <w:t>_______________________________________________________________________________</w:t>
-      </w:r>
-    </w:p>
-    <w:p>
-      <w:pPr>
-        <w:spacing w:line="276" w:lineRule="auto"/>
-        <w:jc w:val="both"/>
-      </w:pPr>
-      <w:r>
-        <w:t>_______________________________________________________________________________</w:t>
-      </w:r>
-    </w:p>
-    <w:p>
-      <w:pPr>
-        <w:spacing w:line="276" w:lineRule="auto"/>
-        <w:jc w:val="both"/>
-      </w:pPr>
-      <w:r>
-        <w:t>_______________________________________________________________________________</w:t>
-      </w:r>
-    </w:p>
-    <w:p>
-      <w:pPr>
-        <w:spacing w:line="276" w:lineRule="auto"/>
-        <w:jc w:val="both"/>
-      </w:pPr>
-      <w:r>
-        <w:t>_______________________________________________________________________________</w:t>
+        <w:t>__________________________________________________</w:t>
+      </w:r>
+      <w:r>
+        <w:t>_</w:t>
+      </w:r>
+      <w:r>
+        <w:t>_____________________________</w:t>
       </w:r>
     </w:p>
     <w:p>
@@ -1086,13 +1056,34 @@
         <w:jc w:val="both"/>
       </w:pPr>
       <w:r>
-        <w:t>_____________________________________________________________________</w:t>
-      </w:r>
-      <w:r>
         <w:t>__</w:t>
       </w:r>
       <w:r>
-        <w:t>________</w:t>
+        <w:rPr>
+          <w:u w:val="single"/>
+        </w:rPr>
+        <w:t>Реализация компонентов с использованием выбранных средств и их автономное тестирование. Сборка устройства и его комплексное тестирование. Разработка технологии тестирования. Оценочное тестирование автономности программно-аппаратной системы.</w:t>
+      </w:r>
+      <w:r>
+        <w:t xml:space="preserve"> </w:t>
+      </w:r>
+      <w:r>
+        <w:t>_________________________________________________________________</w:t>
+      </w:r>
+      <w:r>
+        <w:t>____</w:t>
+      </w:r>
+      <w:r>
+        <w:t>__</w:t>
+      </w:r>
+      <w:r>
+        <w:t>_____</w:t>
+      </w:r>
+      <w:r>
+        <w:t>__</w:t>
+      </w:r>
+      <w:r>
+        <w:t>__</w:t>
       </w:r>
     </w:p>
     <w:p>
@@ -1101,13 +1092,19 @@
         <w:jc w:val="both"/>
       </w:pPr>
       <w:r>
-        <w:t>______________________________________________________________________</w:t>
-      </w:r>
-      <w:r>
-        <w:t>__</w:t>
-      </w:r>
-      <w:r>
-        <w:t>_______</w:t>
+        <w:t>__________________________________________________________________________</w:t>
+      </w:r>
+      <w:r>
+        <w:t>_</w:t>
+      </w:r>
+      <w:r>
+        <w:t>_</w:t>
+      </w:r>
+      <w:r>
+        <w:t>_</w:t>
+      </w:r>
+      <w:r>
+        <w:t>___</w:t>
       </w:r>
     </w:p>
     <w:p>
@@ -1116,52 +1113,13 @@
         <w:jc w:val="both"/>
       </w:pPr>
       <w:r>
-        <w:t>________________________________________________________________________</w:t>
-      </w:r>
-      <w:r>
-        <w:t>__</w:t>
-      </w:r>
-      <w:r>
-        <w:t>_____</w:t>
-      </w:r>
-    </w:p>
-    <w:p>
-      <w:pPr>
-        <w:spacing w:line="276" w:lineRule="auto"/>
-        <w:jc w:val="both"/>
-      </w:pPr>
-      <w:r>
-        <w:t>__________________________________________________________________________</w:t>
-      </w:r>
-      <w:r>
-        <w:t>__</w:t>
-      </w:r>
-      <w:r>
-        <w:t>___</w:t>
-      </w:r>
-    </w:p>
-    <w:p>
-      <w:pPr>
-        <w:spacing w:line="276" w:lineRule="auto"/>
-        <w:jc w:val="both"/>
-      </w:pPr>
-      <w:r>
-        <w:t>____________________________________________________________________________</w:t>
-      </w:r>
-      <w:r>
-        <w:t>__</w:t>
+        <w:t>_________________________________________________________________________</w:t>
       </w:r>
       <w:r>
         <w:t>_</w:t>
       </w:r>
-    </w:p>
-    <w:p>
-      <w:pPr>
-        <w:spacing w:line="276" w:lineRule="auto"/>
-        <w:jc w:val="both"/>
-      </w:pPr>
-      <w:r>
-        <w:t>_____________________________________________________________________________</w:t>
+      <w:r>
+        <w:t>____</w:t>
       </w:r>
       <w:r>
         <w:t>__</w:t>
@@ -1481,8 +1439,13 @@
         <w:jc w:val="both"/>
       </w:pPr>
       <w:r>
-        <w:t>Дата выдачи задания « _</w:t>
-      </w:r>
+        <w:t xml:space="preserve">Дата выдачи задания </w:t>
+      </w:r>
+      <w:proofErr w:type="gramStart"/>
+      <w:r>
+        <w:t>« _</w:t>
+      </w:r>
+      <w:proofErr w:type="gramEnd"/>
       <w:r>
         <w:rPr>
           <w:u w:val="single"/>
@@ -1533,11 +1496,16 @@
         <w:t xml:space="preserve"> </w:t>
       </w:r>
       <w:r>
-        <w:t xml:space="preserve">в срок до « </w:t>
+        <w:t xml:space="preserve">в срок до </w:t>
+      </w:r>
+      <w:proofErr w:type="gramStart"/>
+      <w:r>
+        <w:t xml:space="preserve">« </w:t>
       </w:r>
       <w:r>
         <w:t>1</w:t>
       </w:r>
+      <w:proofErr w:type="gramEnd"/>
       <w:r>
         <w:t xml:space="preserve"> » </w:t>
       </w:r>
@@ -1594,13 +1562,27 @@
               <w:rPr>
                 <w:b/>
               </w:rPr>
-              <w:t xml:space="preserve">Руководитель  </w:t>
+              <w:t xml:space="preserve">Руководитель </w:t>
             </w:r>
             <w:r>
               <w:rPr>
                 <w:b/>
               </w:rPr>
-              <w:t>квалификационной работы</w:t>
+              <w:t xml:space="preserve">квалификационной </w:t>
+            </w:r>
+          </w:p>
+          <w:p>
+            <w:pPr>
+              <w:spacing w:before="120"/>
+              <w:rPr>
+                <w:b/>
+              </w:rPr>
+            </w:pPr>
+            <w:r>
+              <w:rPr>
+                <w:b/>
+              </w:rPr>
+              <w:t>работы</w:t>
             </w:r>
           </w:p>
         </w:tc>
@@ -1712,29 +1694,7 @@
                 <w:sz w:val="16"/>
                 <w:szCs w:val="16"/>
               </w:rPr>
-              <w:t xml:space="preserve">(Подпись, </w:t>
-            </w:r>
-            <w:commentRangeStart w:id="2"/>
-            <w:r>
-              <w:rPr>
-                <w:sz w:val="16"/>
-                <w:szCs w:val="16"/>
-              </w:rPr>
-              <w:t>дата</w:t>
-            </w:r>
-            <w:commentRangeEnd w:id="2"/>
-            <w:r>
-              <w:rPr>
-                <w:rStyle w:val="af"/>
-              </w:rPr>
-              <w:commentReference w:id="2"/>
-            </w:r>
-            <w:r>
-              <w:rPr>
-                <w:sz w:val="16"/>
-                <w:szCs w:val="16"/>
-              </w:rPr>
-              <w:t>)</w:t>
+              <w:t>(Подпись, дата)</w:t>
             </w:r>
           </w:p>
         </w:tc>
@@ -1887,50 +1847,28 @@
                 <w:sz w:val="16"/>
                 <w:szCs w:val="16"/>
               </w:rPr>
-              <w:t xml:space="preserve">(Подпись, </w:t>
-            </w:r>
-            <w:commentRangeStart w:id="3"/>
-            <w:r>
+              <w:t>(Подпись, дата)</w:t>
+            </w:r>
+          </w:p>
+        </w:tc>
+        <w:tc>
+          <w:tcPr>
+            <w:tcW w:w="2662" w:type="dxa"/>
+            <w:shd w:val="clear" w:color="auto" w:fill="auto"/>
+          </w:tcPr>
+          <w:p>
+            <w:pPr>
+              <w:jc w:val="center"/>
               <w:rPr>
                 <w:sz w:val="16"/>
                 <w:szCs w:val="16"/>
               </w:rPr>
-              <w:t>дата</w:t>
-            </w:r>
-            <w:commentRangeEnd w:id="3"/>
-            <w:r>
-              <w:rPr>
-                <w:rStyle w:val="af"/>
-              </w:rPr>
-              <w:commentReference w:id="3"/>
-            </w:r>
+            </w:pPr>
             <w:r>
               <w:rPr>
                 <w:sz w:val="16"/>
                 <w:szCs w:val="16"/>
               </w:rPr>
-              <w:t>)</w:t>
-            </w:r>
-          </w:p>
-        </w:tc>
-        <w:tc>
-          <w:tcPr>
-            <w:tcW w:w="2662" w:type="dxa"/>
-            <w:shd w:val="clear" w:color="auto" w:fill="auto"/>
-          </w:tcPr>
-          <w:p>
-            <w:pPr>
-              <w:jc w:val="center"/>
-              <w:rPr>
-                <w:sz w:val="16"/>
-                <w:szCs w:val="16"/>
-              </w:rPr>
-            </w:pPr>
-            <w:r>
-              <w:rPr>
-                <w:sz w:val="16"/>
-                <w:szCs w:val="16"/>
-              </w:rPr>
               <w:t>(И.О. Фамилия)</w:t>
             </w:r>
           </w:p>
@@ -1960,42 +1898,42 @@
           <w:sz w:val="22"/>
           <w:u w:val="single"/>
         </w:rPr>
+        <w:t>Примечание</w:t>
+      </w:r>
+      <w:r>
+        <w:rPr>
+          <w:sz w:val="22"/>
+        </w:rPr>
+        <w:t>:</w:t>
+      </w:r>
+      <w:r>
+        <w:t>1. Задание оформляется в двух экземплярах</w:t>
+      </w:r>
+      <w:r>
+        <w:t>:</w:t>
+      </w:r>
+      <w:r>
+        <w:t xml:space="preserve"> один выда</w:t>
+      </w:r>
+      <w:r>
+        <w:t>е</w:t>
+      </w:r>
+      <w:r>
+        <w:t>тся студенту, второй хранится на кафедре.</w:t>
+      </w:r>
+    </w:p>
+    <w:p>
+      <w:pPr>
+        <w:jc w:val="center"/>
+        <w:rPr>
+          <w:b/>
+        </w:rPr>
+      </w:pPr>
+      <w:r>
+        <w:rPr>
+          <w:b/>
+        </w:rPr>
         <w:lastRenderedPageBreak/>
-        <w:t>Примечание</w:t>
-      </w:r>
-      <w:r>
-        <w:rPr>
-          <w:sz w:val="22"/>
-        </w:rPr>
-        <w:t>:</w:t>
-      </w:r>
-      <w:r>
-        <w:t>1. Задание оформляется в двух экземплярах</w:t>
-      </w:r>
-      <w:r>
-        <w:t>:</w:t>
-      </w:r>
-      <w:r>
-        <w:t xml:space="preserve"> один выда</w:t>
-      </w:r>
-      <w:r>
-        <w:t>е</w:t>
-      </w:r>
-      <w:r>
-        <w:t>тся студенту, второй хранится на кафедре.</w:t>
-      </w:r>
-    </w:p>
-    <w:p>
-      <w:pPr>
-        <w:jc w:val="center"/>
-        <w:rPr>
-          <w:b/>
-        </w:rPr>
-      </w:pPr>
-      <w:r>
-        <w:rPr>
-          <w:b/>
-        </w:rPr>
         <w:t xml:space="preserve">Министерство науки </w:t>
       </w:r>
       <w:r>
@@ -2312,6 +2250,7 @@
       <w:r>
         <w:t xml:space="preserve"> </w:t>
       </w:r>
+      <w:proofErr w:type="gramStart"/>
       <w:r>
         <w:t>«</w:t>
       </w:r>
@@ -2319,7 +2258,11 @@
         <w:t xml:space="preserve"> </w:t>
       </w:r>
       <w:r>
-        <w:t>_____</w:t>
+        <w:t>_</w:t>
+      </w:r>
+      <w:proofErr w:type="gramEnd"/>
+      <w:r>
+        <w:t>____</w:t>
       </w:r>
       <w:r>
         <w:t xml:space="preserve"> </w:t>
@@ -2448,12 +2391,21 @@
         </w:rPr>
       </w:pPr>
       <w:proofErr w:type="spellStart"/>
+      <w:proofErr w:type="gramStart"/>
       <w:r>
         <w:rPr>
           <w:rFonts w:ascii="Times New Roman" w:hAnsi="Times New Roman"/>
           <w:sz w:val="28"/>
         </w:rPr>
-        <w:t>студента:__</w:t>
+        <w:t>студента:_</w:t>
+      </w:r>
+      <w:proofErr w:type="gramEnd"/>
+      <w:r>
+        <w:rPr>
+          <w:rFonts w:ascii="Times New Roman" w:hAnsi="Times New Roman"/>
+          <w:sz w:val="28"/>
+        </w:rPr>
+        <w:t>_</w:t>
       </w:r>
       <w:r>
         <w:rPr>
@@ -2557,10 +2509,7 @@
         <w:t>Программно-аппаратная система "Беспроводная</w:t>
       </w:r>
       <w:r>
-        <w:t>_</w:t>
-      </w:r>
-      <w:r>
-        <w:t>________</w:t>
+        <w:t>_________</w:t>
       </w:r>
     </w:p>
     <w:p>
@@ -2838,7 +2787,6 @@
                 <w:sz w:val="20"/>
               </w:rPr>
             </w:pPr>
-            <w:commentRangeStart w:id="4"/>
             <w:r>
               <w:rPr>
                 <w:b/>
@@ -2846,14 +2794,6 @@
                 <w:sz w:val="20"/>
               </w:rPr>
               <w:t>факт</w:t>
-            </w:r>
-            <w:commentRangeEnd w:id="4"/>
-            <w:r>
-              <w:rPr>
-                <w:rStyle w:val="af"/>
-                <w:snapToGrid/>
-              </w:rPr>
-              <w:commentReference w:id="4"/>
             </w:r>
           </w:p>
         </w:tc>
@@ -4732,7 +4672,6 @@
                 <w:szCs w:val="22"/>
               </w:rPr>
             </w:pPr>
-            <w:proofErr w:type="spellStart"/>
             <w:r>
               <w:rPr>
                 <w:sz w:val="22"/>
@@ -4740,7 +4679,6 @@
               </w:rPr>
               <w:t>Нормоконтроль</w:t>
             </w:r>
-            <w:proofErr w:type="spellEnd"/>
           </w:p>
         </w:tc>
         <w:tc>
@@ -4860,7 +4798,6 @@
                 <w:sz w:val="20"/>
               </w:rPr>
             </w:pPr>
-            <w:proofErr w:type="spellStart"/>
             <w:r>
               <w:rPr>
                 <w:sz w:val="20"/>
@@ -4879,7 +4816,6 @@
               </w:rPr>
               <w:t>р</w:t>
             </w:r>
-            <w:proofErr w:type="spellEnd"/>
           </w:p>
         </w:tc>
         <w:tc>
@@ -5481,41 +5417,34 @@
           <w:sz w:val="20"/>
           <w:vertAlign w:val="superscript"/>
         </w:rPr>
-        <w:t xml:space="preserve">(подпись, </w:t>
-      </w:r>
-      <w:commentRangeStart w:id="5"/>
+        <w:t>(подпись, дата)</w:t>
+      </w:r>
       <w:r>
         <w:rPr>
           <w:iCs/>
           <w:sz w:val="20"/>
           <w:vertAlign w:val="superscript"/>
         </w:rPr>
-        <w:t>дата</w:t>
-      </w:r>
-      <w:commentRangeEnd w:id="5"/>
-      <w:r>
-        <w:rPr>
-          <w:iCs/>
-          <w:sz w:val="20"/>
-        </w:rPr>
-        <w:commentReference w:id="5"/>
-      </w:r>
+        <w:tab/>
+        <w:t xml:space="preserve">                                           </w:t>
+      </w:r>
+      <w:proofErr w:type="gramStart"/>
       <w:r>
         <w:rPr>
           <w:iCs/>
           <w:sz w:val="20"/>
           <w:vertAlign w:val="superscript"/>
         </w:rPr>
-        <w:t>)</w:t>
-      </w:r>
+        <w:t xml:space="preserve">   (</w:t>
+      </w:r>
+      <w:proofErr w:type="gramEnd"/>
       <w:r>
         <w:rPr>
           <w:iCs/>
           <w:sz w:val="20"/>
           <w:vertAlign w:val="superscript"/>
         </w:rPr>
-        <w:tab/>
-        <w:t xml:space="preserve">                                              (И.О. Фамилия)</w:t>
+        <w:t>И.О. Фамилия)</w:t>
       </w:r>
       <w:r>
         <w:rPr>
@@ -5614,32 +5543,25 @@
           <w:sz w:val="20"/>
           <w:vertAlign w:val="superscript"/>
         </w:rPr>
-        <w:t xml:space="preserve">(подпись, </w:t>
-      </w:r>
-      <w:commentRangeStart w:id="6"/>
+        <w:t>(подпись, дата)</w:t>
+      </w:r>
       <w:r>
         <w:rPr>
           <w:iCs/>
           <w:sz w:val="20"/>
           <w:vertAlign w:val="superscript"/>
         </w:rPr>
-        <w:t>дата</w:t>
-      </w:r>
-      <w:commentRangeEnd w:id="6"/>
-      <w:r>
-        <w:rPr>
-          <w:iCs/>
-          <w:sz w:val="20"/>
-        </w:rPr>
-        <w:commentReference w:id="6"/>
-      </w:r>
+        <w:tab/>
+        <w:t xml:space="preserve">                                            </w:t>
+      </w:r>
+      <w:proofErr w:type="gramStart"/>
       <w:r>
         <w:rPr>
           <w:iCs/>
           <w:sz w:val="20"/>
           <w:vertAlign w:val="superscript"/>
         </w:rPr>
-        <w:t>)</w:t>
+        <w:t xml:space="preserve">  </w:t>
       </w:r>
       <w:r>
         <w:rPr>
@@ -5647,8 +5569,7 @@
           <w:sz w:val="20"/>
           <w:vertAlign w:val="superscript"/>
         </w:rPr>
-        <w:tab/>
-        <w:t xml:space="preserve">                                              </w:t>
+        <w:t xml:space="preserve"> </w:t>
       </w:r>
       <w:r>
         <w:rPr>
@@ -5656,15 +5577,16 @@
           <w:sz w:val="20"/>
           <w:vertAlign w:val="superscript"/>
         </w:rPr>
-        <w:t xml:space="preserve"> </w:t>
-      </w:r>
+        <w:t>(</w:t>
+      </w:r>
+      <w:proofErr w:type="gramEnd"/>
       <w:r>
         <w:rPr>
           <w:iCs/>
           <w:sz w:val="20"/>
           <w:vertAlign w:val="superscript"/>
         </w:rPr>
-        <w:t>(И.О. Фамилия)</w:t>
+        <w:t>И.О. Фамилия)</w:t>
       </w:r>
     </w:p>
     <w:sectPr>
@@ -5675,195 +5597,6 @@
     </w:sectPr>
   </w:body>
 </w:document>
-</file>
-
-<file path=word/comments.xml><?xml version="1.0" encoding="utf-8"?>
-<w:comments xmlns:wpc="http://schemas.microsoft.com/office/word/2010/wordprocessingCanvas" xmlns:cx="http://schemas.microsoft.com/office/drawing/2014/chartex" xmlns:cx1="http://schemas.microsoft.com/office/drawing/2015/9/8/chartex" xmlns:cx2="http://schemas.microsoft.com/office/drawing/2015/10/21/chartex" xmlns:cx3="http://schemas.microsoft.com/office/drawing/2016/5/9/chartex" xmlns:cx4="http://schemas.microsoft.com/office/drawing/2016/5/10/chartex" xmlns:cx5="http://schemas.microsoft.com/office/drawing/2016/5/11/chartex" xmlns:cx6="http://schemas.microsoft.com/office/drawing/2016/5/12/chartex" xmlns:cx7="http://schemas.microsoft.com/office/drawing/2016/5/13/chartex" xmlns:cx8="http://schemas.microsoft.com/office/drawing/2016/5/14/chartex" xmlns:mc="http://schemas.openxmlformats.org/markup-compatibility/2006" xmlns:aink="http://schemas.microsoft.com/office/drawing/2016/ink" xmlns:am3d="http://schemas.microsoft.com/office/drawing/2017/model3d" xmlns:o="urn:schemas-microsoft-com:office:office" xmlns:r="http://schemas.openxmlformats.org/officeDocument/2006/relationships" xmlns:m="http://schemas.openxmlformats.org/officeDocument/2006/math" xmlns:v="urn:schemas-microsoft-com:vml" xmlns:wp14="http://schemas.microsoft.com/office/word/2010/wordprocessingDrawing" xmlns:wp="http://schemas.openxmlformats.org/drawingml/2006/wordprocessingDrawing" xmlns:w10="urn:schemas-microsoft-com:office:word" xmlns:w="http://schemas.openxmlformats.org/wordprocessingml/2006/main" xmlns:w14="http://schemas.microsoft.com/office/word/2010/wordml" xmlns:w15="http://schemas.microsoft.com/office/word/2012/wordml" xmlns:w16cex="http://schemas.microsoft.com/office/word/2018/wordml/cex" xmlns:w16cid="http://schemas.microsoft.com/office/word/2016/wordml/cid" xmlns:w16="http://schemas.microsoft.com/office/word/2018/wordml" xmlns:w16sdtdh="http://schemas.microsoft.com/office/word/2020/wordml/sdtdatahash" xmlns:w16se="http://schemas.microsoft.com/office/word/2015/wordml/symex" xmlns:wpg="http://schemas.microsoft.com/office/word/2010/wordprocessingGroup" xmlns:wpi="http://schemas.microsoft.com/office/word/2010/wordprocessingInk" xmlns:wne="http://schemas.microsoft.com/office/word/2006/wordml" xmlns:wps="http://schemas.microsoft.com/office/word/2010/wordprocessingShape" mc:Ignorable="w14 w15 w16se w16cid w16 w16cex w16sdtdh wp14">
-  <w:comment w:id="0" w:author="Иванова Галина Сергеевна" w:date="2019-12-06T17:02:00Z" w:initials="ИГС">
-    <w:p>
-      <w:pPr>
-        <w:pStyle w:val="af0"/>
-      </w:pPr>
-      <w:r>
-        <w:rPr>
-          <w:rStyle w:val="af"/>
-        </w:rPr>
-        <w:annotationRef/>
-      </w:r>
-      <w:r>
-        <w:t>момент подписания – конец февраля-начало марта</w:t>
-      </w:r>
-    </w:p>
-  </w:comment>
-  <w:comment w:id="1" w:author="Иванова Галина Сергеевна" w:date="2020-01-03T10:50:00Z" w:initials="ИГС">
-    <w:p>
-      <w:pPr>
-        <w:pStyle w:val="af0"/>
-      </w:pPr>
-      <w:r>
-        <w:rPr>
-          <w:rStyle w:val="af"/>
-        </w:rPr>
-        <w:annotationRef/>
-      </w:r>
-      <w:r>
-        <w:t>печатается на одно</w:t>
-      </w:r>
-      <w:r>
-        <w:t>м</w:t>
-      </w:r>
-      <w:r>
-        <w:t xml:space="preserve"> </w:t>
-      </w:r>
-      <w:r>
-        <w:t>листе</w:t>
-      </w:r>
-      <w:r>
-        <w:t xml:space="preserve"> со следующ</w:t>
-      </w:r>
-      <w:r>
-        <w:t>ей</w:t>
-      </w:r>
-      <w:r>
-        <w:t xml:space="preserve"> </w:t>
-      </w:r>
-      <w:r>
-        <w:t>страницей с двух сторон</w:t>
-      </w:r>
-    </w:p>
-  </w:comment>
-  <w:comment w:id="2" w:author="Иванова Галина Сергеевна" w:date="2021-01-30T19:42:00Z" w:initials="ИГС">
-    <w:p>
-      <w:pPr>
-        <w:pStyle w:val="af0"/>
-      </w:pPr>
-      <w:r>
-        <w:rPr>
-          <w:rStyle w:val="af"/>
-        </w:rPr>
-        <w:annotationRef/>
-      </w:r>
-      <w:r>
-        <w:t xml:space="preserve">Дата обязательна, </w:t>
-      </w:r>
-      <w:r>
-        <w:t>февраль</w:t>
-      </w:r>
-      <w:r>
-        <w:t xml:space="preserve"> – начало марта</w:t>
-      </w:r>
-      <w:r>
-        <w:t xml:space="preserve">, </w:t>
-      </w:r>
-      <w:r>
-        <w:t>до утверждения заведующим кафедрой, формат даты: хх.хх.20хх</w:t>
-      </w:r>
-    </w:p>
-  </w:comment>
-  <w:comment w:id="3" w:author="Иванова Галина Сергеевна" w:date="2019-12-06T17:11:00Z" w:initials="ИГС">
-    <w:p>
-      <w:pPr>
-        <w:pStyle w:val="af0"/>
-      </w:pPr>
-      <w:r>
-        <w:rPr>
-          <w:rStyle w:val="af"/>
-        </w:rPr>
-        <w:annotationRef/>
-      </w:r>
-      <w:r>
-        <w:t>Дата обязательна, до утверждения заведующим кафедрой, формат даты: хх.хх.20хх</w:t>
-      </w:r>
-    </w:p>
-  </w:comment>
-  <w:comment w:id="4" w:author="Иванова Галина Сергеевна" w:date="2024-01-07T14:50:00Z" w:initials="ИГС">
-    <w:p>
-      <w:pPr>
-        <w:pStyle w:val="af0"/>
-      </w:pPr>
-      <w:r>
-        <w:rPr>
-          <w:rStyle w:val="af"/>
-        </w:rPr>
-        <w:annotationRef/>
-      </w:r>
-      <w:r>
-        <w:t xml:space="preserve">после выполнения фактические даты </w:t>
-      </w:r>
-      <w:proofErr w:type="spellStart"/>
-      <w:r>
-        <w:t>день.месяц.год</w:t>
-      </w:r>
-      <w:proofErr w:type="spellEnd"/>
-      <w:r>
-        <w:t xml:space="preserve">  надо указать ручкой</w:t>
-      </w:r>
-    </w:p>
-  </w:comment>
-  <w:comment w:id="5" w:author="Иванова Галина Сергеевна" w:date="2022-11-23T13:05:00Z" w:initials="ИГС">
-    <w:p>
-      <w:pPr>
-        <w:pStyle w:val="af0"/>
-      </w:pPr>
-      <w:r>
-        <w:rPr>
-          <w:rStyle w:val="af"/>
-        </w:rPr>
-        <w:annotationRef/>
-      </w:r>
-      <w:r>
-        <w:t>конец февраля – начало марта до утверждения!!!</w:t>
-      </w:r>
-    </w:p>
-  </w:comment>
-  <w:comment w:id="6" w:author="Иванова Галина Сергеевна" w:date="2022-11-23T13:05:00Z" w:initials="ИГС">
-    <w:p>
-      <w:pPr>
-        <w:pStyle w:val="af0"/>
-      </w:pPr>
-      <w:r>
-        <w:rPr>
-          <w:rStyle w:val="af"/>
-        </w:rPr>
-        <w:annotationRef/>
-      </w:r>
-      <w:r>
-        <w:t>конец февраля – начало марта до утверждения!!!</w:t>
-      </w:r>
-    </w:p>
-  </w:comment>
-</w:comments>
-</file>
-
-<file path=word/commentsExtended.xml><?xml version="1.0" encoding="utf-8"?>
-<w15:commentsEx xmlns:wpc="http://schemas.microsoft.com/office/word/2010/wordprocessingCanvas" xmlns:cx="http://schemas.microsoft.com/office/drawing/2014/chartex" xmlns:cx1="http://schemas.microsoft.com/office/drawing/2015/9/8/chartex" xmlns:cx2="http://schemas.microsoft.com/office/drawing/2015/10/21/chartex" xmlns:cx3="http://schemas.microsoft.com/office/drawing/2016/5/9/chartex" xmlns:cx4="http://schemas.microsoft.com/office/drawing/2016/5/10/chartex" xmlns:cx5="http://schemas.microsoft.com/office/drawing/2016/5/11/chartex" xmlns:cx6="http://schemas.microsoft.com/office/drawing/2016/5/12/chartex" xmlns:cx7="http://schemas.microsoft.com/office/drawing/2016/5/13/chartex" xmlns:cx8="http://schemas.microsoft.com/office/drawing/2016/5/14/chartex" xmlns:mc="http://schemas.openxmlformats.org/markup-compatibility/2006" xmlns:aink="http://schemas.microsoft.com/office/drawing/2016/ink" xmlns:am3d="http://schemas.microsoft.com/office/drawing/2017/model3d" xmlns:o="urn:schemas-microsoft-com:office:office" xmlns:r="http://schemas.openxmlformats.org/officeDocument/2006/relationships" xmlns:m="http://schemas.openxmlformats.org/officeDocument/2006/math" xmlns:v="urn:schemas-microsoft-com:vml" xmlns:wp14="http://schemas.microsoft.com/office/word/2010/wordprocessingDrawing" xmlns:wp="http://schemas.openxmlformats.org/drawingml/2006/wordprocessingDrawing" xmlns:w10="urn:schemas-microsoft-com:office:word" xmlns:w="http://schemas.openxmlformats.org/wordprocessingml/2006/main" xmlns:w14="http://schemas.microsoft.com/office/word/2010/wordml" xmlns:w15="http://schemas.microsoft.com/office/word/2012/wordml" xmlns:w16cex="http://schemas.microsoft.com/office/word/2018/wordml/cex" xmlns:w16cid="http://schemas.microsoft.com/office/word/2016/wordml/cid" xmlns:w16="http://schemas.microsoft.com/office/word/2018/wordml" xmlns:w16sdtdh="http://schemas.microsoft.com/office/word/2020/wordml/sdtdatahash" xmlns:w16se="http://schemas.microsoft.com/office/word/2015/wordml/symex" xmlns:wpg="http://schemas.microsoft.com/office/word/2010/wordprocessingGroup" xmlns:wpi="http://schemas.microsoft.com/office/word/2010/wordprocessingInk" xmlns:wne="http://schemas.microsoft.com/office/word/2006/wordml" xmlns:wps="http://schemas.microsoft.com/office/word/2010/wordprocessingShape" mc:Ignorable="w14 w15 w16se w16cid w16 w16cex w16sdtdh wp14">
-  <w15:commentEx w15:paraId="45AB3648" w15:done="0"/>
-  <w15:commentEx w15:paraId="544E442B" w15:done="0"/>
-  <w15:commentEx w15:paraId="599A018F" w15:done="0"/>
-  <w15:commentEx w15:paraId="043A9FEC" w15:done="0"/>
-  <w15:commentEx w15:paraId="5815D376" w15:done="0"/>
-  <w15:commentEx w15:paraId="1CD567FE" w15:done="0"/>
-  <w15:commentEx w15:paraId="42033305" w15:done="0"/>
-</w15:commentsEx>
-</file>
-
-<file path=word/commentsExtensible.xml><?xml version="1.0" encoding="utf-8"?>
-<w16cex:commentsExtensible xmlns:wpc="http://schemas.microsoft.com/office/word/2010/wordprocessingCanvas" xmlns:cx="http://schemas.microsoft.com/office/drawing/2014/chartex" xmlns:cx1="http://schemas.microsoft.com/office/drawing/2015/9/8/chartex" xmlns:cx2="http://schemas.microsoft.com/office/drawing/2015/10/21/chartex" xmlns:cx3="http://schemas.microsoft.com/office/drawing/2016/5/9/chartex" xmlns:cx4="http://schemas.microsoft.com/office/drawing/2016/5/10/chartex" xmlns:cx5="http://schemas.microsoft.com/office/drawing/2016/5/11/chartex" xmlns:cx6="http://schemas.microsoft.com/office/drawing/2016/5/12/chartex" xmlns:cx7="http://schemas.microsoft.com/office/drawing/2016/5/13/chartex" xmlns:cx8="http://schemas.microsoft.com/office/drawing/2016/5/14/chartex" xmlns:mc="http://schemas.openxmlformats.org/markup-compatibility/2006" xmlns:aink="http://schemas.microsoft.com/office/drawing/2016/ink" xmlns:am3d="http://schemas.microsoft.com/office/drawing/2017/model3d" xmlns:o="urn:schemas-microsoft-com:office:office" xmlns:r="http://schemas.openxmlformats.org/officeDocument/2006/relationships" xmlns:m="http://schemas.openxmlformats.org/officeDocument/2006/math" xmlns:v="urn:schemas-microsoft-com:vml" xmlns:wp14="http://schemas.microsoft.com/office/word/2010/wordprocessingDrawing" xmlns:wp="http://schemas.openxmlformats.org/drawingml/2006/wordprocessingDrawing" xmlns:w10="urn:schemas-microsoft-com:office:word" xmlns:w="http://schemas.openxmlformats.org/wordprocessingml/2006/main" xmlns:w14="http://schemas.microsoft.com/office/word/2010/wordml" xmlns:w15="http://schemas.microsoft.com/office/word/2012/wordml" xmlns:w16cex="http://schemas.microsoft.com/office/word/2018/wordml/cex" xmlns:w16cid="http://schemas.microsoft.com/office/word/2016/wordml/cid" xmlns:w16="http://schemas.microsoft.com/office/word/2018/wordml" xmlns:w16sdtdh="http://schemas.microsoft.com/office/word/2020/wordml/sdtdatahash" xmlns:w16se="http://schemas.microsoft.com/office/word/2015/wordml/symex" xmlns:wpg="http://schemas.microsoft.com/office/word/2010/wordprocessingGroup" xmlns:wpi="http://schemas.microsoft.com/office/word/2010/wordprocessingInk" xmlns:wne="http://schemas.microsoft.com/office/word/2006/wordml" xmlns:wps="http://schemas.microsoft.com/office/word/2010/wordprocessingShape" mc:Ignorable="w14 w15 w16se w16cid w16 w16cex w16sdtdh wp14">
-  <w16cex:commentExtensible w16cex:durableId="7A6FF667" w16cex:dateUtc="2025-01-14T20:41:00Z"/>
-  <w16cex:commentExtensible w16cex:durableId="71BDF3CB" w16cex:dateUtc="2025-01-14T20:41:00Z"/>
-</w16cex:commentsExtensible>
-</file>
-
-<file path=word/commentsIds.xml><?xml version="1.0" encoding="utf-8"?>
-<w16cid:commentsIds xmlns:wpc="http://schemas.microsoft.com/office/word/2010/wordprocessingCanvas" xmlns:cx="http://schemas.microsoft.com/office/drawing/2014/chartex" xmlns:cx1="http://schemas.microsoft.com/office/drawing/2015/9/8/chartex" xmlns:cx2="http://schemas.microsoft.com/office/drawing/2015/10/21/chartex" xmlns:cx3="http://schemas.microsoft.com/office/drawing/2016/5/9/chartex" xmlns:cx4="http://schemas.microsoft.com/office/drawing/2016/5/10/chartex" xmlns:cx5="http://schemas.microsoft.com/office/drawing/2016/5/11/chartex" xmlns:cx6="http://schemas.microsoft.com/office/drawing/2016/5/12/chartex" xmlns:cx7="http://schemas.microsoft.com/office/drawing/2016/5/13/chartex" xmlns:cx8="http://schemas.microsoft.com/office/drawing/2016/5/14/chartex" xmlns:mc="http://schemas.openxmlformats.org/markup-compatibility/2006" xmlns:aink="http://schemas.microsoft.com/office/drawing/2016/ink" xmlns:am3d="http://schemas.microsoft.com/office/drawing/2017/model3d" xmlns:o="urn:schemas-microsoft-com:office:office" xmlns:r="http://schemas.openxmlformats.org/officeDocument/2006/relationships" xmlns:m="http://schemas.openxmlformats.org/officeDocument/2006/math" xmlns:v="urn:schemas-microsoft-com:vml" xmlns:wp14="http://schemas.microsoft.com/office/word/2010/wordprocessingDrawing" xmlns:wp="http://schemas.openxmlformats.org/drawingml/2006/wordprocessingDrawing" xmlns:w10="urn:schemas-microsoft-com:office:word" xmlns:w="http://schemas.openxmlformats.org/wordprocessingml/2006/main" xmlns:w14="http://schemas.microsoft.com/office/word/2010/wordml" xmlns:w15="http://schemas.microsoft.com/office/word/2012/wordml" xmlns:w16cex="http://schemas.microsoft.com/office/word/2018/wordml/cex" xmlns:w16cid="http://schemas.microsoft.com/office/word/2016/wordml/cid" xmlns:w16="http://schemas.microsoft.com/office/word/2018/wordml" xmlns:w16sdtdh="http://schemas.microsoft.com/office/word/2020/wordml/sdtdatahash" xmlns:w16se="http://schemas.microsoft.com/office/word/2015/wordml/symex" xmlns:wpg="http://schemas.microsoft.com/office/word/2010/wordprocessingGroup" xmlns:wpi="http://schemas.microsoft.com/office/word/2010/wordprocessingInk" xmlns:wne="http://schemas.microsoft.com/office/word/2006/wordml" xmlns:wps="http://schemas.microsoft.com/office/word/2010/wordprocessingShape" mc:Ignorable="w14 w15 w16se w16cid w16 w16cex w16sdtdh wp14">
-  <w16cid:commentId w16cid:paraId="45AB3648" w16cid:durableId="216F14B8"/>
-  <w16cid:commentId w16cid:paraId="544E442B" w16cid:durableId="78895DC6"/>
-  <w16cid:commentId w16cid:paraId="599A018F" w16cid:durableId="6B9789BA"/>
-  <w16cid:commentId w16cid:paraId="043A9FEC" w16cid:durableId="29148890"/>
-  <w16cid:commentId w16cid:paraId="5815D376" w16cid:durableId="6C2DFDB1"/>
-  <w16cid:commentId w16cid:paraId="1CD567FE" w16cid:durableId="7A6FF667"/>
-  <w16cid:commentId w16cid:paraId="42033305" w16cid:durableId="71BDF3CB"/>
-</w16cid:commentsIds>
 </file>
 
 <file path=word/endnotes.xml><?xml version="1.0" encoding="utf-8"?>
@@ -7423,14 +7156,6 @@
     <w:abstractNumId w:val="14"/>
   </w:num>
 </w:numbering>
-</file>
-
-<file path=word/people.xml><?xml version="1.0" encoding="utf-8"?>
-<w15:people xmlns:wpc="http://schemas.microsoft.com/office/word/2010/wordprocessingCanvas" xmlns:cx="http://schemas.microsoft.com/office/drawing/2014/chartex" xmlns:cx1="http://schemas.microsoft.com/office/drawing/2015/9/8/chartex" xmlns:cx2="http://schemas.microsoft.com/office/drawing/2015/10/21/chartex" xmlns:cx3="http://schemas.microsoft.com/office/drawing/2016/5/9/chartex" xmlns:cx4="http://schemas.microsoft.com/office/drawing/2016/5/10/chartex" xmlns:cx5="http://schemas.microsoft.com/office/drawing/2016/5/11/chartex" xmlns:cx6="http://schemas.microsoft.com/office/drawing/2016/5/12/chartex" xmlns:cx7="http://schemas.microsoft.com/office/drawing/2016/5/13/chartex" xmlns:cx8="http://schemas.microsoft.com/office/drawing/2016/5/14/chartex" xmlns:mc="http://schemas.openxmlformats.org/markup-compatibility/2006" xmlns:aink="http://schemas.microsoft.com/office/drawing/2016/ink" xmlns:am3d="http://schemas.microsoft.com/office/drawing/2017/model3d" xmlns:o="urn:schemas-microsoft-com:office:office" xmlns:r="http://schemas.openxmlformats.org/officeDocument/2006/relationships" xmlns:m="http://schemas.openxmlformats.org/officeDocument/2006/math" xmlns:v="urn:schemas-microsoft-com:vml" xmlns:wp14="http://schemas.microsoft.com/office/word/2010/wordprocessingDrawing" xmlns:wp="http://schemas.openxmlformats.org/drawingml/2006/wordprocessingDrawing" xmlns:w10="urn:schemas-microsoft-com:office:word" xmlns:w="http://schemas.openxmlformats.org/wordprocessingml/2006/main" xmlns:w14="http://schemas.microsoft.com/office/word/2010/wordml" xmlns:w15="http://schemas.microsoft.com/office/word/2012/wordml" xmlns:w16cex="http://schemas.microsoft.com/office/word/2018/wordml/cex" xmlns:w16cid="http://schemas.microsoft.com/office/word/2016/wordml/cid" xmlns:w16="http://schemas.microsoft.com/office/word/2018/wordml" xmlns:w16sdtdh="http://schemas.microsoft.com/office/word/2020/wordml/sdtdatahash" xmlns:w16se="http://schemas.microsoft.com/office/word/2015/wordml/symex" xmlns:wpg="http://schemas.microsoft.com/office/word/2010/wordprocessingGroup" xmlns:wpi="http://schemas.microsoft.com/office/word/2010/wordprocessingInk" xmlns:wne="http://schemas.microsoft.com/office/word/2006/wordml" xmlns:wps="http://schemas.microsoft.com/office/word/2010/wordprocessingShape" mc:Ignorable="w14 w15 w16se w16cid w16 w16cex w16sdtdh wp14">
-  <w15:person w15:author="Иванова Галина Сергеевна">
-    <w15:presenceInfo w15:providerId="None" w15:userId="Иванова Галина Сергеевна"/>
-  </w15:person>
-</w15:people>
 </file>
 
 <file path=word/styles.xml><?xml version="1.0" encoding="utf-8"?>

--- a/ВКР/!2+1 ВКРМ 2025. Задание-Календарный план.docx
+++ b/ВКР/!2+1 ВКРМ 2025. Задание-Календарный план.docx
@@ -194,24 +194,13 @@
         <w:jc w:val="right"/>
       </w:pPr>
       <w:r>
-        <w:t>_____________</w:t>
-      </w:r>
-      <w:proofErr w:type="gramStart"/>
-      <w:r>
-        <w:t xml:space="preserve">_  </w:t>
+        <w:t xml:space="preserve">______________  </w:t>
       </w:r>
       <w:r>
         <w:rPr>
           <w:u w:val="single"/>
         </w:rPr>
-        <w:t>А.В.</w:t>
-      </w:r>
-      <w:proofErr w:type="gramEnd"/>
-      <w:r>
-        <w:rPr>
-          <w:u w:val="single"/>
-        </w:rPr>
-        <w:t xml:space="preserve"> Пролетарский</w:t>
+        <w:t>А.В. Пролетарский</w:t>
       </w:r>
     </w:p>
     <w:p>
@@ -221,18 +210,10 @@
         <w:jc w:val="right"/>
       </w:pPr>
       <w:r>
-        <w:t xml:space="preserve"> </w:t>
-      </w:r>
-      <w:proofErr w:type="gramStart"/>
-      <w:r>
-        <w:t>«</w:t>
-      </w:r>
-      <w:r>
-        <w:t xml:space="preserve"> _</w:t>
-      </w:r>
-      <w:proofErr w:type="gramEnd"/>
-      <w:r>
-        <w:t>_</w:t>
+        <w:t xml:space="preserve"> «</w:t>
+      </w:r>
+      <w:r>
+        <w:t xml:space="preserve"> __</w:t>
       </w:r>
       <w:r>
         <w:t xml:space="preserve"> » ____________ 20</w:t>
@@ -640,11 +621,9 @@
             <w:r>
               <w:t xml:space="preserve"> </w:t>
             </w:r>
-            <w:proofErr w:type="spellStart"/>
             <w:r>
               <w:t>Н.Э.Баумана</w:t>
             </w:r>
-            <w:proofErr w:type="spellEnd"/>
           </w:p>
         </w:tc>
         <w:tc>
@@ -979,7 +958,7 @@
         <w:rPr>
           <w:u w:val="single"/>
         </w:rPr>
-        <w:t>Анализ требований технического задания с точки зрения выбранной технологии и уточнение требований к программно-аппаратной системе: техническим средствам, внешним интерфейсам, а также к надежности и безопасности. Определение архитектуры программно-аппаратной системы: разработка ее структуры; определение набора аппаратных компонентов и состава программного обеспечения. Анализ требований технического задания и разработка спецификаций проектируемой программно-аппаратной системы. Разработка структуры программно-аппаратной системы и определение спецификаций её компонентов. Проектирование компонентов программно-аппаратной системы.</w:t>
+        <w:t>Анализ</w:t>
       </w:r>
       <w:r>
         <w:rPr>
@@ -988,6 +967,12 @@
         <w:t xml:space="preserve"> </w:t>
       </w:r>
       <w:r>
+        <w:rPr>
+          <w:u w:val="single"/>
+        </w:rPr>
+        <w:t>требований технического задания с точки зрения выбранной технологии и уточнение требований к программно-аппаратной системе: техническим средствам, внешним интерфейсам, а также к надежности и безопасности.   Определение архитектуры программно-аппаратной системы: разработка ее структуры; определение набора аппаратных компонентов и состава программного обеспечения. Анализ требований технического задания и разработка спецификаций проектируемой программно-аппаратной системы. Разработка структуры программно-аппаратной системы и определение спецификаций её компонентов. Проектирование компонентов программно-аппаратной системы. Реализация компонентов с использованием выбранных средств и их автономное тестирование. Сборка устройства и его комплексное тестирование. Оценочное тестирование автономности программно-аппаратной системы.</w:t>
+      </w:r>
+      <w:r>
         <w:t>____</w:t>
       </w:r>
       <w:r>
@@ -1000,22 +985,13 @@
         <w:t>___________</w:t>
       </w:r>
       <w:r>
-        <w:t>___</w:t>
-      </w:r>
-    </w:p>
-    <w:p>
-      <w:pPr>
-        <w:spacing w:line="276" w:lineRule="auto"/>
-        <w:jc w:val="both"/>
-      </w:pPr>
-      <w:r>
-        <w:t>__________________________________________________</w:t>
-      </w:r>
-      <w:r>
-        <w:t>_</w:t>
-      </w:r>
-      <w:r>
-        <w:t>_____________________________</w:t>
+        <w:t>__</w:t>
+      </w:r>
+      <w:r>
+        <w:t>__________________</w:t>
+      </w:r>
+      <w:r>
+        <w:t>_______________________________</w:t>
       </w:r>
     </w:p>
     <w:p>
@@ -1062,28 +1038,40 @@
         <w:rPr>
           <w:u w:val="single"/>
         </w:rPr>
-        <w:t>Реализация компонентов с использованием выбранных средств и их автономное тестирование. Сборка устройства и его комплексное тестирование. Разработка технологии тестирования. Оценочное тестирование автономности программно-аппаратной системы.</w:t>
-      </w:r>
-      <w:r>
-        <w:t xml:space="preserve"> </w:t>
-      </w:r>
-      <w:r>
-        <w:t>_________________________________________________________________</w:t>
-      </w:r>
-      <w:r>
-        <w:t>____</w:t>
-      </w:r>
-      <w:r>
-        <w:t>__</w:t>
-      </w:r>
-      <w:r>
-        <w:t>_____</w:t>
-      </w:r>
-      <w:r>
-        <w:t>__</w:t>
-      </w:r>
-      <w:r>
-        <w:t>__</w:t>
+        <w:t>Разработка</w:t>
+      </w:r>
+      <w:r>
+        <w:rPr>
+          <w:u w:val="single"/>
+        </w:rPr>
+        <w:t> </w:t>
+      </w:r>
+      <w:r>
+        <w:rPr>
+          <w:u w:val="single"/>
+        </w:rPr>
+        <w:t>технологии</w:t>
+      </w:r>
+      <w:r>
+        <w:rPr>
+          <w:u w:val="single"/>
+        </w:rPr>
+        <w:t> </w:t>
+      </w:r>
+      <w:r>
+        <w:rPr>
+          <w:u w:val="single"/>
+        </w:rPr>
+        <w:t>тестирования</w:t>
+      </w:r>
+      <w:r>
+        <w:rPr>
+          <w:u w:val="single"/>
+        </w:rPr>
+        <w:t>.</w:t>
+      </w:r>
+      <w:r>
+        <w:t>______________________________________________</w:t>
       </w:r>
     </w:p>
     <w:p>
@@ -1092,19 +1080,16 @@
         <w:jc w:val="both"/>
       </w:pPr>
       <w:r>
-        <w:t>__________________________________________________________________________</w:t>
-      </w:r>
-      <w:r>
-        <w:t>_</w:t>
-      </w:r>
-      <w:r>
-        <w:t>_</w:t>
-      </w:r>
-      <w:r>
-        <w:t>_</w:t>
-      </w:r>
-      <w:r>
-        <w:t>___</w:t>
+        <w:t>________________________________________________________________________________</w:t>
+      </w:r>
+    </w:p>
+    <w:p>
+      <w:pPr>
+        <w:spacing w:line="276" w:lineRule="auto"/>
+        <w:jc w:val="both"/>
+      </w:pPr>
+      <w:r>
+        <w:t>________________________________________________________________________________</w:t>
       </w:r>
     </w:p>
     <w:p>
@@ -1439,13 +1424,8 @@
         <w:jc w:val="both"/>
       </w:pPr>
       <w:r>
-        <w:t xml:space="preserve">Дата выдачи задания </w:t>
-      </w:r>
-      <w:proofErr w:type="gramStart"/>
-      <w:r>
-        <w:t>« _</w:t>
-      </w:r>
-      <w:proofErr w:type="gramEnd"/>
+        <w:t>Дата выдачи задания « _</w:t>
+      </w:r>
       <w:r>
         <w:rPr>
           <w:u w:val="single"/>
@@ -1496,16 +1476,11 @@
         <w:t xml:space="preserve"> </w:t>
       </w:r>
       <w:r>
-        <w:t xml:space="preserve">в срок до </w:t>
-      </w:r>
-      <w:proofErr w:type="gramStart"/>
-      <w:r>
-        <w:t xml:space="preserve">« </w:t>
+        <w:t xml:space="preserve">в срок до « </w:t>
       </w:r>
       <w:r>
         <w:t>1</w:t>
       </w:r>
-      <w:proofErr w:type="gramEnd"/>
       <w:r>
         <w:t xml:space="preserve"> » </w:t>
       </w:r>
@@ -2250,7 +2225,6 @@
       <w:r>
         <w:t xml:space="preserve"> </w:t>
       </w:r>
-      <w:proofErr w:type="gramStart"/>
       <w:r>
         <w:t>«</w:t>
       </w:r>
@@ -2258,11 +2232,7 @@
         <w:t xml:space="preserve"> </w:t>
       </w:r>
       <w:r>
-        <w:t>_</w:t>
-      </w:r>
-      <w:proofErr w:type="gramEnd"/>
-      <w:r>
-        <w:t>____</w:t>
+        <w:t>_____</w:t>
       </w:r>
       <w:r>
         <w:t xml:space="preserve"> </w:t>
@@ -2390,22 +2360,12 @@
           <w:sz w:val="28"/>
         </w:rPr>
       </w:pPr>
-      <w:proofErr w:type="spellStart"/>
-      <w:proofErr w:type="gramStart"/>
       <w:r>
         <w:rPr>
           <w:rFonts w:ascii="Times New Roman" w:hAnsi="Times New Roman"/>
           <w:sz w:val="28"/>
         </w:rPr>
-        <w:t>студента:_</w:t>
-      </w:r>
-      <w:proofErr w:type="gramEnd"/>
-      <w:r>
-        <w:rPr>
-          <w:rFonts w:ascii="Times New Roman" w:hAnsi="Times New Roman"/>
-          <w:sz w:val="28"/>
-        </w:rPr>
-        <w:t>_</w:t>
+        <w:t>студента:__</w:t>
       </w:r>
       <w:r>
         <w:rPr>
@@ -2423,7 +2383,6 @@
         </w:rPr>
         <w:t>а</w:t>
       </w:r>
-      <w:proofErr w:type="spellEnd"/>
       <w:r>
         <w:rPr>
           <w:rFonts w:ascii="Times New Roman" w:hAnsi="Times New Roman"/>
@@ -5426,25 +5385,106 @@
           <w:vertAlign w:val="superscript"/>
         </w:rPr>
         <w:tab/>
-        <w:t xml:space="preserve">                                           </w:t>
-      </w:r>
-      <w:proofErr w:type="gramStart"/>
+        <w:t xml:space="preserve">                                              (И.О. Фамилия)</w:t>
+      </w:r>
       <w:r>
         <w:rPr>
           <w:iCs/>
           <w:sz w:val="20"/>
           <w:vertAlign w:val="superscript"/>
         </w:rPr>
-        <w:t xml:space="preserve">   (</w:t>
-      </w:r>
-      <w:proofErr w:type="gramEnd"/>
+        <w:tab/>
+      </w:r>
+    </w:p>
+    <w:p>
+      <w:pPr>
+        <w:pStyle w:val="1"/>
+        <w:rPr>
+          <w:iCs/>
+          <w:sz w:val="20"/>
+        </w:rPr>
+      </w:pPr>
+      <w:r>
+        <w:rPr>
+          <w:iCs/>
+          <w:sz w:val="20"/>
+        </w:rPr>
+        <w:t xml:space="preserve">Студент                                                              </w:t>
+      </w:r>
+      <w:r>
+        <w:rPr>
+          <w:iCs/>
+          <w:sz w:val="20"/>
+        </w:rPr>
+        <w:t xml:space="preserve">         </w:t>
+      </w:r>
+      <w:r>
+        <w:rPr>
+          <w:iCs/>
+          <w:sz w:val="20"/>
+        </w:rPr>
+        <w:t xml:space="preserve">    ___________________    </w:t>
+      </w:r>
+      <w:r>
+        <w:rPr>
+          <w:iCs/>
+          <w:sz w:val="20"/>
+        </w:rPr>
+        <w:t xml:space="preserve">           </w:t>
+      </w:r>
+      <w:r>
+        <w:rPr>
+          <w:iCs/>
+          <w:sz w:val="20"/>
+        </w:rPr>
+        <w:t xml:space="preserve"> ___</w:t>
+      </w:r>
+      <w:r>
+        <w:rPr>
+          <w:iCs/>
+          <w:sz w:val="20"/>
+          <w:u w:val="single"/>
+        </w:rPr>
+        <w:t>И.С. Марчук</w:t>
+      </w:r>
+      <w:r>
+        <w:rPr>
+          <w:iCs/>
+          <w:sz w:val="20"/>
+        </w:rPr>
+        <w:t>__</w:t>
+      </w:r>
+      <w:r>
+        <w:rPr>
+          <w:iCs/>
+          <w:sz w:val="20"/>
+        </w:rPr>
+        <w:t>_</w:t>
+      </w:r>
+    </w:p>
+    <w:p>
+      <w:pPr>
+        <w:pStyle w:val="1"/>
+        <w:rPr>
+          <w:i/>
+          <w:iCs/>
+          <w:sz w:val="20"/>
+        </w:rPr>
+      </w:pPr>
+      <w:r>
+        <w:rPr>
+          <w:iCs/>
+          <w:sz w:val="20"/>
+        </w:rPr>
+        <w:t xml:space="preserve">                                                                                                    </w:t>
+      </w:r>
       <w:r>
         <w:rPr>
           <w:iCs/>
           <w:sz w:val="20"/>
           <w:vertAlign w:val="superscript"/>
         </w:rPr>
-        <w:t>И.О. Фамилия)</w:t>
+        <w:t>(подпись, дата)</w:t>
       </w:r>
       <w:r>
         <w:rPr>
@@ -5453,89 +5493,7 @@
           <w:vertAlign w:val="superscript"/>
         </w:rPr>
         <w:tab/>
-      </w:r>
-    </w:p>
-    <w:p>
-      <w:pPr>
-        <w:pStyle w:val="1"/>
-        <w:rPr>
-          <w:iCs/>
-          <w:sz w:val="20"/>
-        </w:rPr>
-      </w:pPr>
-      <w:r>
-        <w:rPr>
-          <w:iCs/>
-          <w:sz w:val="20"/>
-        </w:rPr>
-        <w:t xml:space="preserve">Студент                                                              </w:t>
-      </w:r>
-      <w:r>
-        <w:rPr>
-          <w:iCs/>
-          <w:sz w:val="20"/>
-        </w:rPr>
-        <w:t xml:space="preserve">         </w:t>
-      </w:r>
-      <w:r>
-        <w:rPr>
-          <w:iCs/>
-          <w:sz w:val="20"/>
-        </w:rPr>
-        <w:t xml:space="preserve">    ___________________    </w:t>
-      </w:r>
-      <w:r>
-        <w:rPr>
-          <w:iCs/>
-          <w:sz w:val="20"/>
-        </w:rPr>
-        <w:t xml:space="preserve">           </w:t>
-      </w:r>
-      <w:r>
-        <w:rPr>
-          <w:iCs/>
-          <w:sz w:val="20"/>
-        </w:rPr>
-        <w:t xml:space="preserve"> ___</w:t>
-      </w:r>
-      <w:r>
-        <w:rPr>
-          <w:iCs/>
-          <w:sz w:val="20"/>
-          <w:u w:val="single"/>
-        </w:rPr>
-        <w:t>И.С. Марчук</w:t>
-      </w:r>
-      <w:r>
-        <w:rPr>
-          <w:iCs/>
-          <w:sz w:val="20"/>
-        </w:rPr>
-        <w:t>__</w:t>
-      </w:r>
-      <w:r>
-        <w:rPr>
-          <w:iCs/>
-          <w:sz w:val="20"/>
-        </w:rPr>
-        <w:t>_</w:t>
-      </w:r>
-    </w:p>
-    <w:p>
-      <w:pPr>
-        <w:pStyle w:val="1"/>
-        <w:rPr>
-          <w:i/>
-          <w:iCs/>
-          <w:sz w:val="20"/>
-        </w:rPr>
-      </w:pPr>
-      <w:r>
-        <w:rPr>
-          <w:iCs/>
-          <w:sz w:val="20"/>
-        </w:rPr>
-        <w:t xml:space="preserve">                                                                                                    </w:t>
+        <w:t xml:space="preserve">                                              </w:t>
       </w:r>
       <w:r>
         <w:rPr>
@@ -5543,7 +5501,7 @@
           <w:sz w:val="20"/>
           <w:vertAlign w:val="superscript"/>
         </w:rPr>
-        <w:t>(подпись, дата)</w:t>
+        <w:t xml:space="preserve"> </w:t>
       </w:r>
       <w:r>
         <w:rPr>
@@ -5551,42 +5509,7 @@
           <w:sz w:val="20"/>
           <w:vertAlign w:val="superscript"/>
         </w:rPr>
-        <w:tab/>
-        <w:t xml:space="preserve">                                            </w:t>
-      </w:r>
-      <w:proofErr w:type="gramStart"/>
-      <w:r>
-        <w:rPr>
-          <w:iCs/>
-          <w:sz w:val="20"/>
-          <w:vertAlign w:val="superscript"/>
-        </w:rPr>
-        <w:t xml:space="preserve">  </w:t>
-      </w:r>
-      <w:r>
-        <w:rPr>
-          <w:iCs/>
-          <w:sz w:val="20"/>
-          <w:vertAlign w:val="superscript"/>
-        </w:rPr>
-        <w:t xml:space="preserve"> </w:t>
-      </w:r>
-      <w:r>
-        <w:rPr>
-          <w:iCs/>
-          <w:sz w:val="20"/>
-          <w:vertAlign w:val="superscript"/>
-        </w:rPr>
-        <w:t>(</w:t>
-      </w:r>
-      <w:proofErr w:type="gramEnd"/>
-      <w:r>
-        <w:rPr>
-          <w:iCs/>
-          <w:sz w:val="20"/>
-          <w:vertAlign w:val="superscript"/>
-        </w:rPr>
-        <w:t>И.О. Фамилия)</w:t>
+        <w:t>(И.О. Фамилия)</w:t>
       </w:r>
     </w:p>
     <w:sectPr>

--- a/ВКР/!2+1 ВКРМ 2025. Задание-Календарный план.docx
+++ b/ВКР/!2+1 ВКРМ 2025. Задание-Календарный план.docx
@@ -813,7 +813,16 @@
               <w:pStyle w:val="22"/>
             </w:pPr>
             <w:r>
-              <w:t>№ 30.03. – 03/1380 от «0</w:t>
+              <w:t>№0</w:t>
+            </w:r>
+            <w:r>
+              <w:rPr>
+                <w:lang w:val="en-US"/>
+              </w:rPr>
+              <w:t>3</w:t>
+            </w:r>
+            <w:r>
+              <w:t>.03. – 03/1380 от «0</w:t>
             </w:r>
             <w:r>
               <w:t>6</w:t>
